--- a/rapport/étapes/centreon.docx
+++ b/rapport/étapes/centreon.docx
@@ -204,23 +204,7 @@
     </w:p>
     <w:p>
       <w:r>
-        <w:t xml:space="preserve">Ensuite j’ai cliqué sur « Créer une paire de clés » et créé une paire de clé RSA </w:t>
-      </w:r>
-      <w:proofErr w:type="spellStart"/>
-      <w:r>
-        <w:t>pem</w:t>
-      </w:r>
-      <w:proofErr w:type="spellEnd"/>
-      <w:r>
-        <w:t xml:space="preserve"> que j’ai appelée « </w:t>
-      </w:r>
-      <w:proofErr w:type="spellStart"/>
-      <w:r>
-        <w:t>Paire_monitoring</w:t>
-      </w:r>
-      <w:proofErr w:type="spellEnd"/>
-      <w:r>
-        <w:t> »</w:t>
+        <w:t>Ensuite j’ai cliqué sur « Créer une paire de clés » et créé une paire de clé RSA pem que j’ai appelée « Paire_monitoring »</w:t>
       </w:r>
     </w:p>
     <w:p>
@@ -361,21 +345,8 @@
     </w:p>
     <w:p>
       <w:r>
-        <w:t>J’ai ensuite tapé « </w:t>
-      </w:r>
-      <w:proofErr w:type="spellStart"/>
-      <w:r>
-        <w:t>CloudShell</w:t>
-      </w:r>
-      <w:proofErr w:type="spellEnd"/>
-      <w:r>
-        <w:t xml:space="preserve"> » dans AWS et ouvert </w:t>
-      </w:r>
-      <w:proofErr w:type="spellStart"/>
-      <w:r>
-        <w:t>CloudShell</w:t>
-      </w:r>
-      <w:proofErr w:type="spellEnd"/>
+        <w:t>J’ai ensuite tapé « CloudShell » dans AWS et ouvert CloudShell</w:t>
+      </w:r>
     </w:p>
     <w:p>
       <w:r>
@@ -449,28 +420,17 @@
     </w:p>
     <w:p>
       <w:r>
-        <w:t xml:space="preserve">Puis j’ai fait : </w:t>
-      </w:r>
-      <w:r>
-        <w:t xml:space="preserve">ssh -i </w:t>
-      </w:r>
-      <w:proofErr w:type="spellStart"/>
-      <w:r>
-        <w:t>Paire_monitoring</w:t>
+        <w:t>Puis j’ai fait : ssh -i Paire_monitoring</w:t>
       </w:r>
       <w:r>
         <w:t>.pem</w:t>
       </w:r>
-      <w:proofErr w:type="spellEnd"/>
       <w:r>
         <w:t xml:space="preserve"> </w:t>
       </w:r>
       <w:hyperlink r:id="rId12" w:history="1">
         <w:r>
-          <w:t>admin</w:t>
-        </w:r>
-        <w:r>
-          <w:t>@52.23.219.243</w:t>
+          <w:t>admin@52.23.219.243</w:t>
         </w:r>
       </w:hyperlink>
     </w:p>
@@ -562,13 +522,8 @@
       <w:r>
         <w:t xml:space="preserve"> </w:t>
       </w:r>
-      <w:proofErr w:type="spellStart"/>
-      <w:r>
-        <w:t>apt</w:t>
-      </w:r>
-      <w:proofErr w:type="spellEnd"/>
-      <w:r>
-        <w:t xml:space="preserve"> update </w:t>
+      <w:r>
+        <w:t xml:space="preserve">apt update </w:t>
       </w:r>
     </w:p>
     <w:p>
@@ -588,15 +543,7 @@
       </w:r>
       <w:proofErr w:type="gramEnd"/>
       <w:r>
-        <w:t xml:space="preserve"> </w:t>
-      </w:r>
-      <w:proofErr w:type="spellStart"/>
-      <w:r>
-        <w:t>apt</w:t>
-      </w:r>
-      <w:proofErr w:type="spellEnd"/>
-      <w:r>
-        <w:t xml:space="preserve"> upgrade -y</w:t>
+        <w:t xml:space="preserve"> apt upgrade -y</w:t>
       </w:r>
     </w:p>
     <w:p>
@@ -671,52 +618,50 @@
     </w:p>
     <w:p>
       <w:r>
-        <w:t>Je n’ai pas fait les deux commandes suivantes (</w:t>
-      </w:r>
-      <w:proofErr w:type="spellStart"/>
-      <w:r>
-        <w:t>systemctl</w:t>
-      </w:r>
-      <w:proofErr w:type="spellEnd"/>
-      <w:r>
-        <w:t xml:space="preserve"> stop </w:t>
-      </w:r>
-      <w:proofErr w:type="spellStart"/>
-      <w:r>
-        <w:t>firewalld</w:t>
-      </w:r>
-      <w:proofErr w:type="spellEnd"/>
-      <w:r>
-        <w:t xml:space="preserve"> et </w:t>
-      </w:r>
-      <w:proofErr w:type="spellStart"/>
-      <w:r>
-        <w:t>systemctl</w:t>
-      </w:r>
-      <w:proofErr w:type="spellEnd"/>
+        <w:t>Je n’ai pas fait les deux commandes suivantes (systemctl stop firewalld et systemctl disable firewalld) car aucun firewall n’était installé</w:t>
+      </w:r>
+    </w:p>
+    <w:p>
+      <w:r>
+        <w:t>Puis j’ai lancé la commande suivante pour installer les dépendances :</w:t>
+      </w:r>
+    </w:p>
+    <w:p>
+      <w:proofErr w:type="gramStart"/>
+      <w:r>
+        <w:t>sudo</w:t>
+      </w:r>
+      <w:proofErr w:type="gramEnd"/>
       <w:r>
         <w:t xml:space="preserve"> </w:t>
       </w:r>
-      <w:proofErr w:type="spellStart"/>
-      <w:r>
-        <w:t>disable</w:t>
-      </w:r>
-      <w:proofErr w:type="spellEnd"/>
+      <w:r>
+        <w:t>apt update</w:t>
+      </w:r>
+    </w:p>
+    <w:p>
+      <w:proofErr w:type="gramStart"/>
+      <w:r>
+        <w:t>sudo</w:t>
+      </w:r>
+      <w:proofErr w:type="gramEnd"/>
       <w:r>
         <w:t xml:space="preserve"> </w:t>
       </w:r>
-      <w:proofErr w:type="spellStart"/>
-      <w:r>
-        <w:t>firewalld</w:t>
-      </w:r>
-      <w:proofErr w:type="spellEnd"/>
-      <w:r>
-        <w:t>) car aucun firewall n’était installé</w:t>
-      </w:r>
-    </w:p>
-    <w:p>
-      <w:r>
-        <w:t>Puis j’ai lancé la commande suivante pour installer les dépendances :</w:t>
+      <w:r>
+        <w:t>apt install lsb-release ca-certificates apt-transport-https software-properties-common wget gnupg2 curl</w:t>
+      </w:r>
+    </w:p>
+    <w:p>
+      <w:r>
+        <w:t>J’ai tapé « Y » pour confirmer l’installation et ai pressé « Entrée »</w:t>
+      </w:r>
+    </w:p>
+    <w:p/>
+    <w:p>
+      <w:r>
+        <w:lastRenderedPageBreak/>
+        <w:t>Puis j’ai tapé la commande suivante pour installer le dépôt « Sury » :</w:t>
       </w:r>
     </w:p>
     <w:p>
@@ -728,13 +673,19 @@
       <w:r>
         <w:t xml:space="preserve"> </w:t>
       </w:r>
-      <w:proofErr w:type="spellStart"/>
-      <w:r>
-        <w:t>apt</w:t>
-      </w:r>
-      <w:proofErr w:type="spellEnd"/>
-      <w:r>
-        <w:t xml:space="preserve"> update</w:t>
+      <w:r>
+        <w:t xml:space="preserve">echo "deb https://packages.sury.org/php/ $(lsb_release -sc) main" | </w:t>
+      </w:r>
+      <w:r>
+        <w:t xml:space="preserve">sudo </w:t>
+      </w:r>
+      <w:r>
+        <w:t>tee /etc/apt/sources.list.d/sury-php.list</w:t>
+      </w:r>
+    </w:p>
+    <w:p>
+      <w:r>
+        <w:t>Ensuite j’ai importé la clé du dépôt par :</w:t>
       </w:r>
     </w:p>
     <w:p>
@@ -746,94 +697,222 @@
       <w:r>
         <w:t xml:space="preserve"> </w:t>
       </w:r>
-      <w:proofErr w:type="spellStart"/>
-      <w:r>
-        <w:t>apt</w:t>
-      </w:r>
-      <w:proofErr w:type="spellEnd"/>
+      <w:r>
+        <w:t xml:space="preserve">wget -O- https://packages.sury.org/php/apt.gpg | </w:t>
+      </w:r>
+      <w:r>
+        <w:t xml:space="preserve">sudo </w:t>
+      </w:r>
+      <w:r>
+        <w:t xml:space="preserve">gpg --dearmor | </w:t>
+      </w:r>
+      <w:r>
+        <w:t xml:space="preserve">sudo </w:t>
+      </w:r>
+      <w:r>
+        <w:t>tee /etc/apt/trusted.gpg.d/php.gpg  &gt; /dev/null 2&gt;&amp;1</w:t>
+      </w:r>
+    </w:p>
+    <w:p>
+      <w:proofErr w:type="gramStart"/>
+      <w:r>
+        <w:t>sudo</w:t>
+      </w:r>
+      <w:proofErr w:type="gramEnd"/>
+      <w:r>
+        <w:t xml:space="preserve"> apt update</w:t>
+      </w:r>
+    </w:p>
+    <w:p>
+      <w:r>
+        <w:t>Ensuite j’ai importé les dépôts centreon :</w:t>
+      </w:r>
+    </w:p>
+    <w:p>
+      <w:proofErr w:type="gramStart"/>
+      <w:r>
+        <w:t>sudo</w:t>
+      </w:r>
+      <w:proofErr w:type="gramEnd"/>
+      <w:r>
+        <w:t xml:space="preserve"> echo "deb https://packages.centreon.com/apt-standard-24.04-stable/ $(lsb_release -sc) main" | sudo tee /etc/apt/sources.list.d/centreon.list</w:t>
+      </w:r>
+    </w:p>
+    <w:p>
+      <w:proofErr w:type="gramStart"/>
+      <w:r>
+        <w:t>sudo</w:t>
+      </w:r>
+      <w:proofErr w:type="gramEnd"/>
+      <w:r>
+        <w:t xml:space="preserve"> echo "deb https://packages.centreon.com/apt-plugins-stable/ $(lsb_release -sc) main" | sudo tee /etc/apt/sources.list.d/centreon-plugins.list</w:t>
+      </w:r>
+    </w:p>
+    <w:p>
+      <w:proofErr w:type="gramStart"/>
+      <w:r>
+        <w:t>ensuite</w:t>
+      </w:r>
+      <w:proofErr w:type="gramEnd"/>
+      <w:r>
+        <w:t xml:space="preserve"> j’ai importé la clé du dépôt par :</w:t>
+      </w:r>
+    </w:p>
+    <w:p>
+      <w:proofErr w:type="gramStart"/>
+      <w:r>
+        <w:t>sudo</w:t>
+      </w:r>
+      <w:proofErr w:type="gramEnd"/>
       <w:r>
         <w:t xml:space="preserve"> </w:t>
       </w:r>
-      <w:proofErr w:type="spellStart"/>
-      <w:r>
-        <w:t>install</w:t>
-      </w:r>
-      <w:proofErr w:type="spellEnd"/>
+      <w:r>
+        <w:t xml:space="preserve">wget -O- https://apt-key.centreon.com | </w:t>
+      </w:r>
+      <w:r>
+        <w:t xml:space="preserve">sudo </w:t>
+      </w:r>
+      <w:r>
+        <w:t xml:space="preserve">gpg --dearmor | </w:t>
+      </w:r>
+      <w:r>
+        <w:t xml:space="preserve">sudo </w:t>
+      </w:r>
+      <w:r>
+        <w:t>tee /etc/apt/trusted.gpg.d/centreon.gpg &gt; /dev/null 2&gt;&amp;1</w:t>
+      </w:r>
+    </w:p>
+    <w:p>
+      <w:proofErr w:type="gramStart"/>
+      <w:r>
+        <w:t>sudo</w:t>
+      </w:r>
+      <w:proofErr w:type="gramEnd"/>
+      <w:r>
+        <w:t xml:space="preserve"> apt update</w:t>
+      </w:r>
+    </w:p>
+    <w:p>
+      <w:r>
+        <w:t>Ensuite j’ai installé Centreon par les commandes :</w:t>
+      </w:r>
+    </w:p>
+    <w:p>
+      <w:proofErr w:type="gramStart"/>
+      <w:r>
+        <w:t>sudo</w:t>
+      </w:r>
+      <w:proofErr w:type="gramEnd"/>
       <w:r>
         <w:t xml:space="preserve"> </w:t>
       </w:r>
-      <w:proofErr w:type="spellStart"/>
-      <w:r>
-        <w:t>lsb</w:t>
-      </w:r>
-      <w:proofErr w:type="spellEnd"/>
-      <w:r>
-        <w:t>-release ca-</w:t>
-      </w:r>
-      <w:proofErr w:type="spellStart"/>
-      <w:r>
-        <w:t>certificates</w:t>
-      </w:r>
-      <w:proofErr w:type="spellEnd"/>
+      <w:r>
+        <w:t>apt install -y --no-install-recommends centreon-mariadb centreon</w:t>
+      </w:r>
+    </w:p>
+    <w:p>
+      <w:r>
+        <w:t>Ensuite j’ai défini le fuseau horaire de PHP :</w:t>
+      </w:r>
+    </w:p>
+    <w:p>
+      <w:proofErr w:type="gramStart"/>
+      <w:r>
+        <w:t>sudo</w:t>
+      </w:r>
+      <w:proofErr w:type="gramEnd"/>
       <w:r>
         <w:t xml:space="preserve"> </w:t>
       </w:r>
-      <w:proofErr w:type="spellStart"/>
-      <w:r>
-        <w:t>apt</w:t>
-      </w:r>
-      <w:proofErr w:type="spellEnd"/>
-      <w:r>
-        <w:t>-transport-https software-</w:t>
-      </w:r>
-      <w:proofErr w:type="spellStart"/>
-      <w:r>
-        <w:t>properties</w:t>
-      </w:r>
-      <w:proofErr w:type="spellEnd"/>
+      <w:r>
+        <w:t>echo "date.timezone = Europe/Paris" &gt;&gt; /etc/php/8.1/mods-available/centreon.ini</w:t>
+      </w:r>
+    </w:p>
+    <w:p>
+      <w:r>
+        <w:t>Mais ça n’a pas marché :</w:t>
+      </w:r>
+    </w:p>
+    <w:p>
+      <w:proofErr w:type="gramStart"/>
+      <w:r>
+        <w:t>admin</w:t>
+      </w:r>
+      <w:proofErr w:type="gramEnd"/>
+      <w:r>
+        <w:t>@ip-172-31-42-123:~$ sudo echo "date.timezone = Europe/Paris" &gt;&gt; /etc/php/8.1/mods-available/centreon.ini</w:t>
+      </w:r>
+    </w:p>
+    <w:p>
       <w:r>
         <w:t>-</w:t>
       </w:r>
-      <w:proofErr w:type="spellStart"/>
-      <w:r>
-        <w:t>common</w:t>
-      </w:r>
-      <w:proofErr w:type="spellEnd"/>
+      <w:proofErr w:type="gramStart"/>
+      <w:r>
+        <w:t>bash:</w:t>
+      </w:r>
+      <w:proofErr w:type="gramEnd"/>
+      <w:r>
+        <w:t xml:space="preserve"> /etc/php/8.1/mods-available/centreon.ini: Permission denied</w:t>
+      </w:r>
+    </w:p>
+    <w:p>
+      <w:r>
+        <w:t>J’ai alors édité le fichier centreon.ini par :</w:t>
+      </w:r>
+    </w:p>
+    <w:p>
+      <w:proofErr w:type="gramStart"/>
+      <w:r>
+        <w:t>sudo</w:t>
+      </w:r>
+      <w:proofErr w:type="gramEnd"/>
+      <w:r>
+        <w:t xml:space="preserve"> nano /etc/php/8.1/mods-available/centreon.ini</w:t>
+      </w:r>
+    </w:p>
+    <w:p>
+      <w:proofErr w:type="gramStart"/>
+      <w:r>
+        <w:t>et</w:t>
+      </w:r>
+      <w:proofErr w:type="gramEnd"/>
+      <w:r>
+        <w:t xml:space="preserve"> ai ajouté la ligne : date.timezone = Europe/Paris</w:t>
+      </w:r>
+    </w:p>
+    <w:p>
+      <w:proofErr w:type="gramStart"/>
+      <w:r>
+        <w:t>puis</w:t>
+      </w:r>
+      <w:proofErr w:type="gramEnd"/>
+      <w:r>
+        <w:t xml:space="preserve"> j’ai redémarré php8-fpm par :</w:t>
+      </w:r>
+    </w:p>
+    <w:p>
+      <w:proofErr w:type="gramStart"/>
+      <w:r>
+        <w:t>sudo</w:t>
+      </w:r>
+      <w:proofErr w:type="gramEnd"/>
       <w:r>
         <w:t xml:space="preserve"> </w:t>
       </w:r>
-      <w:proofErr w:type="spellStart"/>
-      <w:r>
-        <w:t>wget</w:t>
-      </w:r>
-      <w:proofErr w:type="spellEnd"/>
-      <w:r>
-        <w:t xml:space="preserve"> gnupg2 </w:t>
-      </w:r>
-      <w:proofErr w:type="spellStart"/>
-      <w:r>
-        <w:t>curl</w:t>
-      </w:r>
-      <w:proofErr w:type="spellEnd"/>
-    </w:p>
-    <w:p>
-      <w:r>
-        <w:t>J’ai tapé « Y » pour confirmer l’installation et ai pressé « Entrée »</w:t>
-      </w:r>
-    </w:p>
-    <w:p/>
-    <w:p>
-      <w:r>
-        <w:lastRenderedPageBreak/>
-        <w:t>Puis j’ai tapé la commande suivante pour installer le dépôt « </w:t>
-      </w:r>
-      <w:proofErr w:type="spellStart"/>
-      <w:r>
-        <w:t>Sury</w:t>
-      </w:r>
-      <w:proofErr w:type="spellEnd"/>
-      <w:r>
-        <w:t> » :</w:t>
+      <w:r>
+        <w:t>systemctl restart php8.1-fpm</w:t>
+      </w:r>
+    </w:p>
+    <w:p>
+      <w:r>
+        <w:t>J’ai donc laissé tomber, une solution serait de créer l’instance dans la zone de Paris et non dans la zone us-east-1</w:t>
+      </w:r>
+    </w:p>
+    <w:p>
+      <w:r>
+        <w:t>Ensuite j’ai fait la commande suivante pour démarrer les services au démarrage du système :</w:t>
       </w:r>
     </w:p>
     <w:p>
@@ -846,766 +925,8 @@
         <w:t xml:space="preserve"> </w:t>
       </w:r>
       <w:r>
-        <w:t>echo "deb https://packages.sury.org/php/ $(</w:t>
-      </w:r>
-      <w:proofErr w:type="spellStart"/>
-      <w:r>
-        <w:t>lsb_release</w:t>
-      </w:r>
-      <w:proofErr w:type="spellEnd"/>
-      <w:r>
-        <w:t xml:space="preserve"> -sc) main" | </w:t>
-      </w:r>
-      <w:r>
-        <w:t xml:space="preserve">sudo </w:t>
-      </w:r>
-      <w:r>
-        <w:t>tee /</w:t>
-      </w:r>
-      <w:proofErr w:type="spellStart"/>
-      <w:r>
-        <w:t>etc</w:t>
-      </w:r>
-      <w:proofErr w:type="spellEnd"/>
-      <w:r>
-        <w:t>/</w:t>
-      </w:r>
-      <w:proofErr w:type="spellStart"/>
-      <w:r>
-        <w:t>apt</w:t>
-      </w:r>
-      <w:proofErr w:type="spellEnd"/>
-      <w:r>
-        <w:t>/</w:t>
-      </w:r>
-      <w:proofErr w:type="spellStart"/>
-      <w:r>
-        <w:t>sources.list.d</w:t>
-      </w:r>
-      <w:proofErr w:type="spellEnd"/>
-      <w:r>
-        <w:t>/</w:t>
-      </w:r>
-      <w:proofErr w:type="spellStart"/>
-      <w:r>
-        <w:t>sury-php.list</w:t>
-      </w:r>
-      <w:proofErr w:type="spellEnd"/>
-    </w:p>
-    <w:p>
-      <w:r>
-        <w:t>Ensuite j’ai importé la clé du dépôt par :</w:t>
-      </w:r>
-    </w:p>
-    <w:p>
-      <w:proofErr w:type="gramStart"/>
-      <w:r>
-        <w:t>sudo</w:t>
-      </w:r>
-      <w:proofErr w:type="gramEnd"/>
-      <w:r>
-        <w:t xml:space="preserve"> </w:t>
-      </w:r>
-      <w:proofErr w:type="spellStart"/>
-      <w:r>
-        <w:t>wget</w:t>
-      </w:r>
-      <w:proofErr w:type="spellEnd"/>
-      <w:r>
-        <w:t xml:space="preserve"> -O- https://packages.sury.org/php/apt.gpg | </w:t>
-      </w:r>
-      <w:r>
-        <w:t xml:space="preserve">sudo </w:t>
-      </w:r>
-      <w:proofErr w:type="spellStart"/>
-      <w:r>
-        <w:t>gpg</w:t>
-      </w:r>
-      <w:proofErr w:type="spellEnd"/>
-      <w:r>
-        <w:t xml:space="preserve"> --</w:t>
-      </w:r>
-      <w:proofErr w:type="spellStart"/>
-      <w:r>
-        <w:t>dearmor</w:t>
-      </w:r>
-      <w:proofErr w:type="spellEnd"/>
-      <w:r>
-        <w:t xml:space="preserve"> | </w:t>
-      </w:r>
-      <w:r>
-        <w:t xml:space="preserve">sudo </w:t>
-      </w:r>
-      <w:r>
-        <w:t>tee /</w:t>
-      </w:r>
-      <w:proofErr w:type="spellStart"/>
-      <w:r>
-        <w:t>etc</w:t>
-      </w:r>
-      <w:proofErr w:type="spellEnd"/>
-      <w:r>
-        <w:t>/</w:t>
-      </w:r>
-      <w:proofErr w:type="spellStart"/>
-      <w:r>
-        <w:t>apt</w:t>
-      </w:r>
-      <w:proofErr w:type="spellEnd"/>
-      <w:r>
-        <w:t>/</w:t>
-      </w:r>
-      <w:proofErr w:type="spellStart"/>
-      <w:r>
-        <w:t>trusted.gpg.d</w:t>
-      </w:r>
-      <w:proofErr w:type="spellEnd"/>
-      <w:r>
-        <w:t>/</w:t>
-      </w:r>
-      <w:proofErr w:type="spellStart"/>
-      <w:r>
-        <w:t>php.gpg</w:t>
-      </w:r>
-      <w:proofErr w:type="spellEnd"/>
-      <w:r>
-        <w:t xml:space="preserve">  &gt; /dev/</w:t>
-      </w:r>
-      <w:proofErr w:type="spellStart"/>
-      <w:r>
-        <w:t>null</w:t>
-      </w:r>
-      <w:proofErr w:type="spellEnd"/>
-      <w:r>
-        <w:t xml:space="preserve"> 2&gt;&amp;1</w:t>
-      </w:r>
-    </w:p>
-    <w:p>
-      <w:proofErr w:type="gramStart"/>
-      <w:r>
-        <w:t>sudo</w:t>
-      </w:r>
-      <w:proofErr w:type="gramEnd"/>
-      <w:r>
-        <w:t xml:space="preserve"> </w:t>
-      </w:r>
-      <w:proofErr w:type="spellStart"/>
-      <w:r>
-        <w:t>apt</w:t>
-      </w:r>
-      <w:proofErr w:type="spellEnd"/>
-      <w:r>
-        <w:t xml:space="preserve"> update</w:t>
-      </w:r>
-    </w:p>
-    <w:p>
-      <w:r>
-        <w:t xml:space="preserve">Ensuite j’ai importé les dépôts </w:t>
-      </w:r>
-      <w:proofErr w:type="spellStart"/>
-      <w:r>
-        <w:t>centreon</w:t>
-      </w:r>
-      <w:proofErr w:type="spellEnd"/>
-      <w:r>
-        <w:t> :</w:t>
-      </w:r>
-    </w:p>
-    <w:p>
-      <w:proofErr w:type="gramStart"/>
-      <w:r>
-        <w:t>sudo</w:t>
-      </w:r>
-      <w:proofErr w:type="gramEnd"/>
-      <w:r>
-        <w:t xml:space="preserve"> </w:t>
-      </w:r>
-      <w:r>
-        <w:t>echo "deb https://packages.centreon.com/apt-standard-24.04-stable/ $(</w:t>
-      </w:r>
-      <w:proofErr w:type="spellStart"/>
-      <w:r>
-        <w:t>lsb_release</w:t>
-      </w:r>
-      <w:proofErr w:type="spellEnd"/>
-      <w:r>
-        <w:t xml:space="preserve"> -sc) main" | </w:t>
-      </w:r>
-      <w:r>
-        <w:t xml:space="preserve">sudo </w:t>
-      </w:r>
-      <w:r>
-        <w:t>tee /</w:t>
-      </w:r>
-      <w:proofErr w:type="spellStart"/>
-      <w:r>
-        <w:t>etc</w:t>
-      </w:r>
-      <w:proofErr w:type="spellEnd"/>
-      <w:r>
-        <w:t>/</w:t>
-      </w:r>
-      <w:proofErr w:type="spellStart"/>
-      <w:r>
-        <w:t>apt</w:t>
-      </w:r>
-      <w:proofErr w:type="spellEnd"/>
-      <w:r>
-        <w:t>/</w:t>
-      </w:r>
-      <w:proofErr w:type="spellStart"/>
-      <w:r>
-        <w:t>sources.list.d</w:t>
-      </w:r>
-      <w:proofErr w:type="spellEnd"/>
-      <w:r>
-        <w:t>/</w:t>
-      </w:r>
-      <w:proofErr w:type="spellStart"/>
-      <w:r>
-        <w:t>centreon.list</w:t>
-      </w:r>
-      <w:proofErr w:type="spellEnd"/>
-    </w:p>
-    <w:p>
-      <w:proofErr w:type="gramStart"/>
-      <w:r>
-        <w:t>sudo</w:t>
-      </w:r>
-      <w:proofErr w:type="gramEnd"/>
-      <w:r>
-        <w:t xml:space="preserve"> </w:t>
-      </w:r>
-      <w:r>
-        <w:t>echo "deb https://packages.centreon.com/apt-plugins-stable/ $(</w:t>
-      </w:r>
-      <w:proofErr w:type="spellStart"/>
-      <w:r>
-        <w:t>lsb_release</w:t>
-      </w:r>
-      <w:proofErr w:type="spellEnd"/>
-      <w:r>
-        <w:t xml:space="preserve"> -sc) main" | </w:t>
-      </w:r>
-      <w:r>
-        <w:t xml:space="preserve">sudo </w:t>
-      </w:r>
-      <w:r>
-        <w:t>tee /</w:t>
-      </w:r>
-      <w:proofErr w:type="spellStart"/>
-      <w:r>
-        <w:t>etc</w:t>
-      </w:r>
-      <w:proofErr w:type="spellEnd"/>
-      <w:r>
-        <w:t>/</w:t>
-      </w:r>
-      <w:proofErr w:type="spellStart"/>
-      <w:r>
-        <w:t>apt</w:t>
-      </w:r>
-      <w:proofErr w:type="spellEnd"/>
-      <w:r>
-        <w:t>/</w:t>
-      </w:r>
-      <w:proofErr w:type="spellStart"/>
-      <w:r>
-        <w:t>sources.list.d</w:t>
-      </w:r>
-      <w:proofErr w:type="spellEnd"/>
-      <w:r>
-        <w:t>/</w:t>
-      </w:r>
-      <w:proofErr w:type="spellStart"/>
-      <w:r>
-        <w:t>centreon-plugins.list</w:t>
-      </w:r>
-      <w:proofErr w:type="spellEnd"/>
-    </w:p>
-    <w:p>
-      <w:proofErr w:type="gramStart"/>
-      <w:r>
-        <w:t>ensuite</w:t>
-      </w:r>
-      <w:proofErr w:type="gramEnd"/>
-      <w:r>
-        <w:t xml:space="preserve"> j’ai importé la clé du dépôt par :</w:t>
-      </w:r>
-    </w:p>
-    <w:p>
-      <w:proofErr w:type="gramStart"/>
-      <w:r>
-        <w:t>sudo</w:t>
-      </w:r>
-      <w:proofErr w:type="gramEnd"/>
-      <w:r>
-        <w:t xml:space="preserve"> </w:t>
-      </w:r>
-      <w:proofErr w:type="spellStart"/>
-      <w:r>
-        <w:t>wget</w:t>
-      </w:r>
-      <w:proofErr w:type="spellEnd"/>
-      <w:r>
-        <w:t xml:space="preserve"> -O- https://apt-key.centreon.com | </w:t>
-      </w:r>
-      <w:r>
-        <w:t xml:space="preserve">sudo </w:t>
-      </w:r>
-      <w:proofErr w:type="spellStart"/>
-      <w:r>
-        <w:t>gpg</w:t>
-      </w:r>
-      <w:proofErr w:type="spellEnd"/>
-      <w:r>
-        <w:t xml:space="preserve"> --</w:t>
-      </w:r>
-      <w:proofErr w:type="spellStart"/>
-      <w:r>
-        <w:t>dearmor</w:t>
-      </w:r>
-      <w:proofErr w:type="spellEnd"/>
-      <w:r>
-        <w:t xml:space="preserve"> | </w:t>
-      </w:r>
-      <w:r>
-        <w:t xml:space="preserve">sudo </w:t>
-      </w:r>
-      <w:r>
-        <w:t>tee /</w:t>
-      </w:r>
-      <w:proofErr w:type="spellStart"/>
-      <w:r>
-        <w:t>etc</w:t>
-      </w:r>
-      <w:proofErr w:type="spellEnd"/>
-      <w:r>
-        <w:t>/</w:t>
-      </w:r>
-      <w:proofErr w:type="spellStart"/>
-      <w:r>
-        <w:t>apt</w:t>
-      </w:r>
-      <w:proofErr w:type="spellEnd"/>
-      <w:r>
-        <w:t>/</w:t>
-      </w:r>
-      <w:proofErr w:type="spellStart"/>
-      <w:r>
-        <w:t>trusted.gpg.d</w:t>
-      </w:r>
-      <w:proofErr w:type="spellEnd"/>
-      <w:r>
-        <w:t>/</w:t>
-      </w:r>
-      <w:proofErr w:type="spellStart"/>
-      <w:r>
-        <w:t>centreon.gpg</w:t>
-      </w:r>
-      <w:proofErr w:type="spellEnd"/>
-      <w:r>
-        <w:t xml:space="preserve"> &gt; /dev/</w:t>
-      </w:r>
-      <w:proofErr w:type="spellStart"/>
-      <w:r>
-        <w:t>null</w:t>
-      </w:r>
-      <w:proofErr w:type="spellEnd"/>
-      <w:r>
-        <w:t xml:space="preserve"> 2&gt;&amp;1</w:t>
-      </w:r>
-    </w:p>
-    <w:p>
-      <w:proofErr w:type="gramStart"/>
-      <w:r>
-        <w:t>sudo</w:t>
-      </w:r>
-      <w:proofErr w:type="gramEnd"/>
-      <w:r>
-        <w:t xml:space="preserve"> </w:t>
-      </w:r>
-      <w:proofErr w:type="spellStart"/>
-      <w:r>
-        <w:t>apt</w:t>
-      </w:r>
-      <w:proofErr w:type="spellEnd"/>
-      <w:r>
-        <w:t xml:space="preserve"> update</w:t>
-      </w:r>
-    </w:p>
-    <w:p>
-      <w:r>
-        <w:t>Ensuite j’ai installé Centreon par les commandes :</w:t>
-      </w:r>
-    </w:p>
-    <w:p>
-      <w:proofErr w:type="gramStart"/>
-      <w:r>
-        <w:t>sudo</w:t>
-      </w:r>
-      <w:proofErr w:type="gramEnd"/>
-      <w:r>
-        <w:t xml:space="preserve"> </w:t>
-      </w:r>
-      <w:proofErr w:type="spellStart"/>
-      <w:r>
-        <w:t>apt</w:t>
-      </w:r>
-      <w:proofErr w:type="spellEnd"/>
-      <w:r>
-        <w:t xml:space="preserve"> </w:t>
-      </w:r>
-      <w:proofErr w:type="spellStart"/>
-      <w:r>
-        <w:t>install</w:t>
-      </w:r>
-      <w:proofErr w:type="spellEnd"/>
-      <w:r>
-        <w:t xml:space="preserve"> -y --no-</w:t>
-      </w:r>
-      <w:proofErr w:type="spellStart"/>
-      <w:r>
-        <w:t>install</w:t>
-      </w:r>
-      <w:proofErr w:type="spellEnd"/>
-      <w:r>
-        <w:t>-</w:t>
-      </w:r>
-      <w:proofErr w:type="spellStart"/>
-      <w:r>
-        <w:t>recommends</w:t>
-      </w:r>
-      <w:proofErr w:type="spellEnd"/>
-      <w:r>
-        <w:t xml:space="preserve"> </w:t>
-      </w:r>
-      <w:proofErr w:type="spellStart"/>
-      <w:r>
-        <w:t>centreon-mariadb</w:t>
-      </w:r>
-      <w:proofErr w:type="spellEnd"/>
-      <w:r>
-        <w:t xml:space="preserve"> </w:t>
-      </w:r>
-      <w:proofErr w:type="spellStart"/>
-      <w:r>
-        <w:t>centreon</w:t>
-      </w:r>
-      <w:proofErr w:type="spellEnd"/>
-    </w:p>
-    <w:p>
-      <w:r>
-        <w:t>Ensuite j’ai défini le fuseau horaire de PHP :</w:t>
-      </w:r>
-    </w:p>
-    <w:p>
-      <w:proofErr w:type="gramStart"/>
-      <w:r>
-        <w:t>sudo</w:t>
-      </w:r>
-      <w:proofErr w:type="gramEnd"/>
-      <w:r>
-        <w:t xml:space="preserve"> </w:t>
-      </w:r>
-      <w:r>
-        <w:t>echo "date.t</w:t>
-      </w:r>
-      <w:proofErr w:type="spellStart"/>
-      <w:r>
-        <w:t>imezone</w:t>
-      </w:r>
-      <w:proofErr w:type="spellEnd"/>
-      <w:r>
-        <w:t xml:space="preserve"> = Europe/Paris" &gt;&gt; /</w:t>
-      </w:r>
-      <w:proofErr w:type="spellStart"/>
-      <w:r>
-        <w:t>etc</w:t>
-      </w:r>
-      <w:proofErr w:type="spellEnd"/>
-      <w:r>
-        <w:t>/</w:t>
-      </w:r>
-      <w:proofErr w:type="spellStart"/>
-      <w:r>
-        <w:t>php</w:t>
-      </w:r>
-      <w:proofErr w:type="spellEnd"/>
-      <w:r>
-        <w:t>/8.1/mods-</w:t>
-      </w:r>
-      <w:proofErr w:type="spellStart"/>
-      <w:r>
-        <w:t>available</w:t>
-      </w:r>
-      <w:proofErr w:type="spellEnd"/>
-      <w:r>
-        <w:t>/centreon.ini</w:t>
-      </w:r>
-    </w:p>
-    <w:p>
-      <w:r>
-        <w:t>Mais ça n’a pas marché :</w:t>
-      </w:r>
-    </w:p>
-    <w:p>
-      <w:proofErr w:type="gramStart"/>
-      <w:r>
-        <w:t>admin</w:t>
-      </w:r>
-      <w:proofErr w:type="gramEnd"/>
-      <w:r>
-        <w:t>@ip-172-31-42-123:~$ sudo echo "</w:t>
-      </w:r>
-      <w:proofErr w:type="spellStart"/>
-      <w:r>
-        <w:t>date.timezone</w:t>
-      </w:r>
-      <w:proofErr w:type="spellEnd"/>
-      <w:r>
-        <w:t xml:space="preserve"> = Europe/Paris" &gt;&gt; /</w:t>
-      </w:r>
-      <w:proofErr w:type="spellStart"/>
-      <w:r>
-        <w:t>etc</w:t>
-      </w:r>
-      <w:proofErr w:type="spellEnd"/>
-      <w:r>
-        <w:t>/</w:t>
-      </w:r>
-      <w:proofErr w:type="spellStart"/>
-      <w:r>
-        <w:t>php</w:t>
-      </w:r>
-      <w:proofErr w:type="spellEnd"/>
-      <w:r>
-        <w:t>/8.1/mods-</w:t>
-      </w:r>
-      <w:proofErr w:type="spellStart"/>
-      <w:r>
-        <w:t>available</w:t>
-      </w:r>
-      <w:proofErr w:type="spellEnd"/>
-      <w:r>
-        <w:t>/centreon.ini</w:t>
-      </w:r>
-    </w:p>
-    <w:p>
-      <w:r>
-        <w:t>-</w:t>
-      </w:r>
-      <w:proofErr w:type="spellStart"/>
-      <w:proofErr w:type="gramStart"/>
-      <w:r>
-        <w:t>bash</w:t>
-      </w:r>
-      <w:proofErr w:type="spellEnd"/>
-      <w:r>
-        <w:t>:</w:t>
-      </w:r>
-      <w:proofErr w:type="gramEnd"/>
-      <w:r>
-        <w:t xml:space="preserve"> /</w:t>
-      </w:r>
-      <w:proofErr w:type="spellStart"/>
-      <w:r>
-        <w:t>etc</w:t>
-      </w:r>
-      <w:proofErr w:type="spellEnd"/>
-      <w:r>
-        <w:t>/</w:t>
-      </w:r>
-      <w:proofErr w:type="spellStart"/>
-      <w:r>
-        <w:t>php</w:t>
-      </w:r>
-      <w:proofErr w:type="spellEnd"/>
-      <w:r>
-        <w:t>/8.1/mods-</w:t>
-      </w:r>
-      <w:proofErr w:type="spellStart"/>
-      <w:r>
-        <w:t>available</w:t>
-      </w:r>
-      <w:proofErr w:type="spellEnd"/>
-      <w:r>
-        <w:t xml:space="preserve">/centreon.ini: Permission </w:t>
-      </w:r>
-      <w:proofErr w:type="spellStart"/>
-      <w:r>
-        <w:t>denied</w:t>
-      </w:r>
-      <w:proofErr w:type="spellEnd"/>
-    </w:p>
-    <w:p>
-      <w:r>
-        <w:t>J’ai alors édité le fichier centreon.ini par :</w:t>
-      </w:r>
-    </w:p>
-    <w:p>
-      <w:proofErr w:type="gramStart"/>
-      <w:r>
-        <w:t>sudo</w:t>
-      </w:r>
-      <w:proofErr w:type="gramEnd"/>
-      <w:r>
-        <w:t xml:space="preserve"> nano </w:t>
-      </w:r>
-      <w:r>
-        <w:t>/</w:t>
-      </w:r>
-      <w:proofErr w:type="spellStart"/>
-      <w:r>
-        <w:t>etc</w:t>
-      </w:r>
-      <w:proofErr w:type="spellEnd"/>
-      <w:r>
-        <w:t>/</w:t>
-      </w:r>
-      <w:proofErr w:type="spellStart"/>
-      <w:r>
-        <w:t>php</w:t>
-      </w:r>
-      <w:proofErr w:type="spellEnd"/>
-      <w:r>
-        <w:t>/8.1/mods-</w:t>
-      </w:r>
-      <w:proofErr w:type="spellStart"/>
-      <w:r>
-        <w:t>available</w:t>
-      </w:r>
-      <w:proofErr w:type="spellEnd"/>
-      <w:r>
-        <w:t>/centreon.ini</w:t>
-      </w:r>
-    </w:p>
-    <w:p>
-      <w:proofErr w:type="gramStart"/>
-      <w:r>
-        <w:t>et</w:t>
-      </w:r>
-      <w:proofErr w:type="gramEnd"/>
-      <w:r>
-        <w:t xml:space="preserve"> ai ajouté la ligne : </w:t>
-      </w:r>
-      <w:proofErr w:type="spellStart"/>
-      <w:r>
-        <w:t>date.timezone</w:t>
-      </w:r>
-      <w:proofErr w:type="spellEnd"/>
-      <w:r>
-        <w:t xml:space="preserve"> = Europe/Paris</w:t>
-      </w:r>
-    </w:p>
-    <w:p>
-      <w:proofErr w:type="gramStart"/>
-      <w:r>
-        <w:t>puis</w:t>
-      </w:r>
-      <w:proofErr w:type="gramEnd"/>
-      <w:r>
-        <w:t xml:space="preserve"> j’ai redémarré php8-fpm par :</w:t>
-      </w:r>
-    </w:p>
-    <w:p>
-      <w:proofErr w:type="gramStart"/>
-      <w:r>
-        <w:t>sudo</w:t>
-      </w:r>
-      <w:proofErr w:type="gramEnd"/>
-      <w:r>
-        <w:t xml:space="preserve"> </w:t>
-      </w:r>
-      <w:proofErr w:type="spellStart"/>
-      <w:r>
-        <w:t>systemctl</w:t>
-      </w:r>
-      <w:proofErr w:type="spellEnd"/>
-      <w:r>
-        <w:t xml:space="preserve"> restart php8.1-fpm</w:t>
-      </w:r>
-    </w:p>
-    <w:p>
-      <w:r>
-        <w:t>J’ai donc laissé tomber, une solution serait de créer l’instance dans la zone de Paris et non dans la zone us-east-1</w:t>
-      </w:r>
-    </w:p>
-    <w:p>
-      <w:r>
-        <w:t>Ensuite j’ai fait la commande suivante pour démarrer les services au démarrage du système :</w:t>
-      </w:r>
-    </w:p>
-    <w:p>
-      <w:proofErr w:type="gramStart"/>
-      <w:r>
-        <w:t>sudo</w:t>
-      </w:r>
-      <w:proofErr w:type="gramEnd"/>
-      <w:r>
-        <w:t xml:space="preserve"> </w:t>
-      </w:r>
-      <w:proofErr w:type="spellStart"/>
-      <w:r>
-        <w:t>systemctl</w:t>
-      </w:r>
-      <w:proofErr w:type="spellEnd"/>
-      <w:r>
-        <w:t xml:space="preserve"> enable php8.1-fpm apache2 </w:t>
-      </w:r>
-      <w:proofErr w:type="spellStart"/>
-      <w:r>
-        <w:t>centreon</w:t>
-      </w:r>
-      <w:proofErr w:type="spellEnd"/>
-      <w:r>
-        <w:t xml:space="preserve"> </w:t>
-      </w:r>
-      <w:proofErr w:type="spellStart"/>
-      <w:r>
-        <w:t>cbd</w:t>
-      </w:r>
-      <w:proofErr w:type="spellEnd"/>
-      <w:r>
-        <w:t xml:space="preserve"> </w:t>
-      </w:r>
-      <w:proofErr w:type="spellStart"/>
-      <w:r>
-        <w:t>centengine</w:t>
-      </w:r>
-      <w:proofErr w:type="spellEnd"/>
-      <w:r>
-        <w:t xml:space="preserve"> </w:t>
-      </w:r>
-      <w:proofErr w:type="spellStart"/>
-      <w:r>
-        <w:t>gorgoned</w:t>
-      </w:r>
-      <w:proofErr w:type="spellEnd"/>
-      <w:r>
-        <w:t xml:space="preserve"> </w:t>
-      </w:r>
-      <w:proofErr w:type="spellStart"/>
-      <w:r>
-        <w:t>centreontrapd</w:t>
-      </w:r>
-      <w:proofErr w:type="spellEnd"/>
-      <w:r>
-        <w:t xml:space="preserve"> </w:t>
-      </w:r>
-      <w:proofErr w:type="spellStart"/>
-      <w:r>
-        <w:t>snmpd</w:t>
-      </w:r>
-      <w:proofErr w:type="spellEnd"/>
-      <w:r>
-        <w:t xml:space="preserve"> </w:t>
-      </w:r>
-      <w:proofErr w:type="spellStart"/>
-      <w:r>
-        <w:t>snmptrapd</w:t>
-      </w:r>
-      <w:proofErr w:type="spellEnd"/>
+        <w:t>systemctl enable php8.1-fpm apache2 centreon cbd centengine gorgoned centreontrapd snmpd snmptrapd</w:t>
+      </w:r>
     </w:p>
     <w:p>
       <w:r>
@@ -1620,21 +941,60 @@
       </w:r>
       <w:proofErr w:type="gramEnd"/>
       <w:r>
+        <w:t xml:space="preserve"> systemctl enable mariadb</w:t>
+      </w:r>
+    </w:p>
+    <w:p>
+      <w:proofErr w:type="gramStart"/>
+      <w:r>
+        <w:t>sudo</w:t>
+      </w:r>
+      <w:proofErr w:type="gramEnd"/>
+      <w:r>
+        <w:t xml:space="preserve"> systemctl restart mariadb</w:t>
+      </w:r>
+    </w:p>
+    <w:p>
+      <w:r>
+        <w:t>J’ai lancé alors la commande suivante pour sécuriser mariadb :</w:t>
+      </w:r>
+    </w:p>
+    <w:p>
+      <w:proofErr w:type="gramStart"/>
+      <w:r>
+        <w:t>sudo</w:t>
+      </w:r>
+      <w:proofErr w:type="gramEnd"/>
+      <w:r>
         <w:t xml:space="preserve"> </w:t>
       </w:r>
-      <w:proofErr w:type="spellStart"/>
-      <w:r>
-        <w:t>systemctl</w:t>
-      </w:r>
-      <w:proofErr w:type="spellEnd"/>
-      <w:r>
-        <w:t xml:space="preserve"> enable </w:t>
-      </w:r>
-      <w:proofErr w:type="spellStart"/>
-      <w:r>
-        <w:t>mariadb</w:t>
-      </w:r>
-      <w:proofErr w:type="spellEnd"/>
+      <w:r>
+        <w:t>mariadb-secure-installation</w:t>
+      </w:r>
+    </w:p>
+    <w:p>
+      <w:r>
+        <w:t xml:space="preserve">J’ai alors défini et redéfini </w:t>
+      </w:r>
+      <w:proofErr w:type="gramStart"/>
+      <w:r>
+        <w:t>les mot</w:t>
+      </w:r>
+      <w:proofErr w:type="gramEnd"/>
+      <w:r>
+        <w:t xml:space="preserve"> de passe root, répondu « y » à toutes les questions sauf « </w:t>
+      </w:r>
+      <w:r>
+        <w:t>Disallow root login remotely ?</w:t>
+      </w:r>
+      <w:r>
+        <w:t> » comme indiqué dans le tutorial</w:t>
+      </w:r>
+    </w:p>
+    <w:p>
+      <w:r>
+        <w:t>J’ai démarré le service apache avec :</w:t>
+      </w:r>
     </w:p>
     <w:p>
       <w:proofErr w:type="gramStart"/>
@@ -1645,112 +1005,8 @@
       <w:r>
         <w:t xml:space="preserve"> </w:t>
       </w:r>
-      <w:proofErr w:type="spellStart"/>
-      <w:r>
-        <w:t>systemctl</w:t>
-      </w:r>
-      <w:proofErr w:type="spellEnd"/>
-      <w:r>
-        <w:t xml:space="preserve"> restart </w:t>
-      </w:r>
-      <w:proofErr w:type="spellStart"/>
-      <w:r>
-        <w:t>mariadb</w:t>
-      </w:r>
-      <w:proofErr w:type="spellEnd"/>
-    </w:p>
-    <w:p>
-      <w:r>
-        <w:t xml:space="preserve">J’ai lancé alors la commande suivante pour sécuriser </w:t>
-      </w:r>
-      <w:proofErr w:type="spellStart"/>
-      <w:r>
-        <w:t>mariadb</w:t>
-      </w:r>
-      <w:proofErr w:type="spellEnd"/>
-      <w:r>
-        <w:t> :</w:t>
-      </w:r>
-    </w:p>
-    <w:p>
-      <w:proofErr w:type="gramStart"/>
-      <w:r>
-        <w:t>sudo</w:t>
-      </w:r>
-      <w:proofErr w:type="gramEnd"/>
-      <w:r>
-        <w:t xml:space="preserve"> </w:t>
-      </w:r>
-      <w:proofErr w:type="spellStart"/>
-      <w:r>
-        <w:t>mariadb</w:t>
-      </w:r>
-      <w:proofErr w:type="spellEnd"/>
-      <w:r>
-        <w:t>-</w:t>
-      </w:r>
-      <w:proofErr w:type="spellStart"/>
-      <w:r>
-        <w:t>secure</w:t>
-      </w:r>
-      <w:proofErr w:type="spellEnd"/>
-      <w:r>
-        <w:t>-installation</w:t>
-      </w:r>
-    </w:p>
-    <w:p>
-      <w:r>
-        <w:t xml:space="preserve">J’ai alors défini et redéfini </w:t>
-      </w:r>
-      <w:proofErr w:type="gramStart"/>
-      <w:r>
-        <w:t>les mot</w:t>
-      </w:r>
-      <w:proofErr w:type="gramEnd"/>
-      <w:r>
-        <w:t xml:space="preserve"> de passe root, répondu « y » à toutes les questions sauf « </w:t>
-      </w:r>
-      <w:proofErr w:type="spellStart"/>
-      <w:r>
-        <w:t>Disallow</w:t>
-      </w:r>
-      <w:proofErr w:type="spellEnd"/>
-      <w:r>
-        <w:t xml:space="preserve"> root login </w:t>
-      </w:r>
-      <w:proofErr w:type="spellStart"/>
-      <w:r>
-        <w:t>remotely</w:t>
-      </w:r>
-      <w:proofErr w:type="spellEnd"/>
-      <w:r>
-        <w:t xml:space="preserve"> ?</w:t>
-      </w:r>
-      <w:r>
-        <w:t> » comme indiqué dans le tutorial</w:t>
-      </w:r>
-    </w:p>
-    <w:p>
-      <w:r>
-        <w:t>J’ai démarré le service apache avec :</w:t>
-      </w:r>
-    </w:p>
-    <w:p>
-      <w:proofErr w:type="gramStart"/>
-      <w:r>
-        <w:t>sudo</w:t>
-      </w:r>
-      <w:proofErr w:type="gramEnd"/>
-      <w:r>
-        <w:t xml:space="preserve"> </w:t>
-      </w:r>
-      <w:proofErr w:type="spellStart"/>
-      <w:r>
-        <w:t>systemctl</w:t>
-      </w:r>
-      <w:proofErr w:type="spellEnd"/>
-      <w:r>
-        <w:t xml:space="preserve"> start apache2</w:t>
+      <w:r>
+        <w:t>systemctl start apache2</w:t>
       </w:r>
     </w:p>
     <w:p>
@@ -2074,48 +1330,11 @@
       <w:r>
         <w:t xml:space="preserve">Puis j’ai mis les coordonnées de la base de données (l’hôte et le port sont laissés vide pour garder leur valeur par défaut), le mot de passe root est celui défini par </w:t>
       </w:r>
-      <w:proofErr w:type="spellStart"/>
-      <w:r>
-        <w:t>mariadb</w:t>
-      </w:r>
-      <w:proofErr w:type="spellEnd"/>
-      <w:r>
-        <w:t>-</w:t>
-      </w:r>
-      <w:proofErr w:type="spellStart"/>
-      <w:r>
-        <w:t>secure</w:t>
-      </w:r>
-      <w:proofErr w:type="spellEnd"/>
-      <w:r>
-        <w:t>-installation</w:t>
-      </w:r>
-      <w:r>
-        <w:t xml:space="preserve">, le </w:t>
-      </w:r>
-      <w:proofErr w:type="spellStart"/>
-      <w:r>
-        <w:t>database</w:t>
-      </w:r>
-      <w:proofErr w:type="spellEnd"/>
-      <w:r>
-        <w:t xml:space="preserve"> user </w:t>
-      </w:r>
-      <w:proofErr w:type="spellStart"/>
-      <w:r>
-        <w:t>password</w:t>
-      </w:r>
-      <w:proofErr w:type="spellEnd"/>
-      <w:r>
-        <w:t xml:space="preserve"> est le mot de passe de l’utilisateur </w:t>
-      </w:r>
-      <w:proofErr w:type="spellStart"/>
-      <w:r>
-        <w:t>centreon</w:t>
-      </w:r>
-      <w:proofErr w:type="spellEnd"/>
-      <w:r>
-        <w:t xml:space="preserve"> qui sera créé à l’installation), j’ai laissé les autres champs par défaut :</w:t>
+      <w:r>
+        <w:t>mariadb-secure-installation</w:t>
+      </w:r>
+      <w:r>
+        <w:t>, le database user password est le mot de passe de l’utilisateur centreon qui sera créé à l’installation), j’ai laissé les autres champs par défaut :</w:t>
       </w:r>
     </w:p>
     <w:p>
@@ -2368,28 +1587,15 @@
     </w:p>
     <w:p>
       <w:r>
-        <w:t>Dans la fenêtre de Centreon j’ai cliqué sur la roue dentée (configuration) puis « </w:t>
-      </w:r>
-      <w:proofErr w:type="spellStart"/>
-      <w:r>
-        <w:t>Pollers</w:t>
-      </w:r>
-      <w:proofErr w:type="spellEnd"/>
+        <w:t>Dans la fenêtre de Centreon j’ai cliqué sur la roue dentée (configuration) puis « Pollers</w:t>
+      </w:r>
       <w:proofErr w:type="gramStart"/>
       <w:r>
         <w:t> »/</w:t>
       </w:r>
       <w:proofErr w:type="gramEnd"/>
       <w:r>
-        <w:t xml:space="preserve"> « </w:t>
-      </w:r>
-      <w:proofErr w:type="spellStart"/>
-      <w:r>
-        <w:t>Pollers</w:t>
-      </w:r>
-      <w:proofErr w:type="spellEnd"/>
-      <w:r>
-        <w:t> », j’ai coché « Central » puis j’ai cliqué sur « Export configuration »</w:t>
+        <w:t xml:space="preserve"> « Pollers », j’ai coché « Central » puis j’ai cliqué sur « Export configuration »</w:t>
       </w:r>
     </w:p>
     <w:p>
@@ -2519,15 +1725,7 @@
     </w:p>
     <w:p>
       <w:r>
-        <w:t xml:space="preserve">Puis dans </w:t>
-      </w:r>
-      <w:proofErr w:type="spellStart"/>
-      <w:r>
-        <w:t>CloudShell</w:t>
-      </w:r>
-      <w:proofErr w:type="spellEnd"/>
-      <w:r>
-        <w:t xml:space="preserve"> j’ai tapé la commande suivante pour démarrer/redémarrer le processus de collecte :</w:t>
+        <w:t>Puis dans CloudShell j’ai tapé la commande suivante pour démarrer/redémarrer le processus de collecte :</w:t>
       </w:r>
     </w:p>
     <w:p>
@@ -2539,27 +1737,32 @@
       <w:r>
         <w:t xml:space="preserve"> </w:t>
       </w:r>
-      <w:proofErr w:type="spellStart"/>
-      <w:r>
-        <w:t>systemctl</w:t>
-      </w:r>
-      <w:proofErr w:type="spellEnd"/>
-      <w:r>
-        <w:t xml:space="preserve"> restart </w:t>
-      </w:r>
-      <w:proofErr w:type="spellStart"/>
-      <w:r>
-        <w:t>cbd</w:t>
-      </w:r>
-      <w:proofErr w:type="spellEnd"/>
+      <w:r>
+        <w:t>systemctl restart cbd centengine</w:t>
+      </w:r>
+    </w:p>
+    <w:p>
+      <w:proofErr w:type="gramStart"/>
+      <w:r>
+        <w:t>puis</w:t>
+      </w:r>
+      <w:proofErr w:type="gramEnd"/>
+      <w:r>
+        <w:t xml:space="preserve"> j’ai redémarré le gestionnaire de tâche :</w:t>
+      </w:r>
+    </w:p>
+    <w:p>
+      <w:proofErr w:type="gramStart"/>
+      <w:r>
+        <w:t>sudo</w:t>
+      </w:r>
+      <w:proofErr w:type="gramEnd"/>
       <w:r>
         <w:t xml:space="preserve"> </w:t>
       </w:r>
-      <w:proofErr w:type="spellStart"/>
-      <w:r>
-        <w:t>centengine</w:t>
-      </w:r>
-      <w:proofErr w:type="spellEnd"/>
+      <w:r>
+        <w:t>systemctl restart gorgoned</w:t>
+      </w:r>
     </w:p>
     <w:p>
       <w:proofErr w:type="gramStart"/>
@@ -2568,7 +1771,7 @@
       </w:r>
       <w:proofErr w:type="gramEnd"/>
       <w:r>
-        <w:t xml:space="preserve"> j’ai redémarré le gestionnaire de tâche :</w:t>
+        <w:t xml:space="preserve"> j’ai démarré les services de supervision passive :</w:t>
       </w:r>
     </w:p>
     <w:p>
@@ -2580,60 +1783,9 @@
       <w:r>
         <w:t xml:space="preserve"> </w:t>
       </w:r>
-      <w:proofErr w:type="spellStart"/>
-      <w:r>
-        <w:t>systemctl</w:t>
-      </w:r>
-      <w:proofErr w:type="spellEnd"/>
-      <w:r>
-        <w:t xml:space="preserve"> restart </w:t>
-      </w:r>
-      <w:proofErr w:type="spellStart"/>
-      <w:r>
-        <w:t>gorgoned</w:t>
-      </w:r>
-      <w:proofErr w:type="spellEnd"/>
-    </w:p>
-    <w:p>
-      <w:proofErr w:type="gramStart"/>
-      <w:r>
-        <w:t>puis</w:t>
-      </w:r>
-      <w:proofErr w:type="gramEnd"/>
-      <w:r>
-        <w:t xml:space="preserve"> j’ai démarré les services de supervision passive :</w:t>
-      </w:r>
-    </w:p>
-    <w:p>
-      <w:proofErr w:type="gramStart"/>
-      <w:r>
-        <w:t>sudo</w:t>
-      </w:r>
-      <w:proofErr w:type="gramEnd"/>
-      <w:r>
-        <w:t xml:space="preserve"> </w:t>
-      </w:r>
-      <w:proofErr w:type="spellStart"/>
-      <w:r>
-        <w:t>systemctl</w:t>
-      </w:r>
-      <w:proofErr w:type="spellEnd"/>
-      <w:r>
-        <w:t xml:space="preserve"> start </w:t>
-      </w:r>
-      <w:proofErr w:type="spellStart"/>
-      <w:r>
-        <w:t>snmptrapd</w:t>
-      </w:r>
-      <w:proofErr w:type="spellEnd"/>
-      <w:r>
-        <w:t xml:space="preserve"> </w:t>
-      </w:r>
-      <w:proofErr w:type="spellStart"/>
-      <w:r>
-        <w:t>centreontrapd</w:t>
-      </w:r>
-      <w:proofErr w:type="spellEnd"/>
+      <w:r>
+        <w:t>systemctl start snmptrapd centreontrapd</w:t>
+      </w:r>
     </w:p>
     <w:p>
       <w:r>
@@ -2726,15 +1878,7 @@
         <w:t>Ensuite j’ai créé un utilisateur IAM pour Centreon, pour cela j’ai tapé « IAM » en haut et ai cliqué sur « Utilisateurs » à gauche, puis j’ai créé un utilisateur</w:t>
       </w:r>
       <w:r>
-        <w:t xml:space="preserve"> nommé « </w:t>
-      </w:r>
-      <w:proofErr w:type="spellStart"/>
-      <w:r>
-        <w:t>centreon</w:t>
-      </w:r>
-      <w:proofErr w:type="spellEnd"/>
-      <w:r>
-        <w:t> » avec les paramètres de l’écran suivant :</w:t>
+        <w:t xml:space="preserve"> nommé « centreon » avec les paramètres de l’écran suivant :</w:t>
       </w:r>
     </w:p>
     <w:p>
@@ -2744,7 +1888,7 @@
         </w:rPr>
         <w:lastRenderedPageBreak/>
         <w:drawing>
-          <wp:inline distT="0" distB="0" distL="0" distR="0" wp14:anchorId="1A260375" wp14:editId="7D37976E">
+          <wp:inline distT="0" distB="0" distL="0" distR="0" wp14:anchorId="1A260375" wp14:editId="4977FA2D">
             <wp:extent cx="5753100" cy="3257550"/>
             <wp:effectExtent l="0" t="0" r="0" b="0"/>
             <wp:docPr id="1219242518" name="Image 20"/>
@@ -2818,7 +1962,6 @@
         <w:t> » et « </w:t>
       </w:r>
       <w:hyperlink r:id="rId31" w:anchor="/policies/details/arn%3Aaws%3Aiam%3A%3Aaws%3Apolicy%2FCloudWatchReadOnlyAccess" w:tgtFrame="_blank" w:history="1">
-        <w:proofErr w:type="spellStart"/>
         <w:r>
           <w:rPr>
             <w:rStyle w:val="Lienhypertexte"/>
@@ -2829,7 +1972,6 @@
           </w:rPr>
           <w:t>CloudWatchReadOnlyAccess</w:t>
         </w:r>
-        <w:proofErr w:type="spellEnd"/>
       </w:hyperlink>
       <w:r>
         <w:t> »</w:t>
@@ -2846,7 +1988,7 @@
           <w:noProof/>
         </w:rPr>
         <w:drawing>
-          <wp:inline distT="0" distB="0" distL="0" distR="0" wp14:anchorId="7A890F7B" wp14:editId="15D5E4EF">
+          <wp:inline distT="0" distB="0" distL="0" distR="0" wp14:anchorId="7A890F7B" wp14:editId="5DCAD5C6">
             <wp:extent cx="5753100" cy="2886075"/>
             <wp:effectExtent l="0" t="0" r="0" b="9525"/>
             <wp:docPr id="534343085" name="Image 21"/>
@@ -2915,15 +2057,7 @@
     </w:p>
     <w:p>
       <w:r>
-        <w:t>J’ai fait alors « Revenir à la liste des utilisateurs » puis j’ai cliqué sur l’utilisateur « </w:t>
-      </w:r>
-      <w:proofErr w:type="spellStart"/>
-      <w:r>
-        <w:t>centreon</w:t>
-      </w:r>
-      <w:proofErr w:type="spellEnd"/>
-      <w:r>
-        <w:t> », j’ai alors cliqué à droite sur « Créer une clé d’accès »</w:t>
+        <w:t>J’ai fait alors « Revenir à la liste des utilisateurs » puis j’ai cliqué sur l’utilisateur « centreon », j’ai alors cliqué à droite sur « Créer une clé d’accès »</w:t>
       </w:r>
     </w:p>
     <w:p>
@@ -2961,18 +2095,7 @@
           <w:shd w:val="clear" w:color="auto" w:fill="FFFFFF"/>
         </w:rPr>
         <w:lastRenderedPageBreak/>
-        <w:t>d'accès.</w:t>
-      </w:r>
-      <w:r>
-        <w:rPr>
-          <w:rStyle w:val="awsuilabel1wepg1bo9u101"/>
-          <w:rFonts w:ascii="Roboto" w:hAnsi="Roboto"/>
-          <w:color w:val="16191F"/>
-          <w:sz w:val="21"/>
-          <w:szCs w:val="21"/>
-          <w:shd w:val="clear" w:color="auto" w:fill="FFFFFF"/>
-        </w:rPr>
-        <w:t xml:space="preserve"> » </w:t>
+        <w:t xml:space="preserve">d'accès. » </w:t>
       </w:r>
       <w:r>
         <w:t>puis sur « Suivant </w:t>
@@ -2983,26 +2106,13 @@
       </w:r>
       <w:proofErr w:type="gramEnd"/>
       <w:r>
-        <w:t xml:space="preserve"> Dans « Description de la clef d’identification » j’ai mis « </w:t>
-      </w:r>
-      <w:proofErr w:type="spellStart"/>
-      <w:r>
-        <w:t>centreon</w:t>
-      </w:r>
-      <w:proofErr w:type="spellEnd"/>
-      <w:r>
-        <w:t> »</w:t>
-      </w:r>
-    </w:p>
-    <w:p>
-      <w:r>
-        <w:t xml:space="preserve">Puis j’ai copié en lieu sûr les </w:t>
-      </w:r>
-      <w:proofErr w:type="spellStart"/>
-      <w:r>
-        <w:t>credentials</w:t>
-      </w:r>
-      <w:proofErr w:type="spellEnd"/>
+        <w:t xml:space="preserve"> Dans « Description de la clef d’identification » j’ai mis « centreon »</w:t>
+      </w:r>
+    </w:p>
+    <w:p>
+      <w:r>
+        <w:t>Puis j’ai copié en lieu sûr les credentials</w:t>
+      </w:r>
     </w:p>
     <w:p>
       <w:r>
@@ -3039,12 +2149,10 @@
       </w:r>
     </w:p>
     <w:p>
-      <w:proofErr w:type="spellStart"/>
       <w:proofErr w:type="gramStart"/>
       <w:r>
         <w:t>curl</w:t>
       </w:r>
-      <w:proofErr w:type="spellEnd"/>
       <w:proofErr w:type="gramEnd"/>
       <w:r>
         <w:t xml:space="preserve"> "https://awscli.amazonaws.com/awscli-exe-linux-x86_64.zip" -o "awscliv2.zip"</w:t>
@@ -3057,29 +2165,14 @@
       </w:r>
       <w:proofErr w:type="gramEnd"/>
       <w:r>
-        <w:t xml:space="preserve"> apt-get </w:t>
-      </w:r>
-      <w:proofErr w:type="spellStart"/>
-      <w:r>
-        <w:t>install</w:t>
-      </w:r>
-      <w:proofErr w:type="spellEnd"/>
-      <w:r>
-        <w:t xml:space="preserve"> </w:t>
-      </w:r>
-      <w:proofErr w:type="spellStart"/>
+        <w:t xml:space="preserve"> apt-get install unzip</w:t>
+      </w:r>
+    </w:p>
+    <w:p>
+      <w:proofErr w:type="gramStart"/>
       <w:r>
         <w:t>unzip</w:t>
       </w:r>
-      <w:proofErr w:type="spellEnd"/>
-    </w:p>
-    <w:p>
-      <w:proofErr w:type="spellStart"/>
-      <w:proofErr w:type="gramStart"/>
-      <w:r>
-        <w:t>unzip</w:t>
-      </w:r>
-      <w:proofErr w:type="spellEnd"/>
       <w:proofErr w:type="gramEnd"/>
       <w:r>
         <w:t xml:space="preserve"> awscliv2.zip</w:t>
@@ -3092,13 +2185,8 @@
       </w:r>
       <w:proofErr w:type="gramEnd"/>
       <w:r>
-        <w:t>/aws/</w:t>
-      </w:r>
-      <w:proofErr w:type="spellStart"/>
-      <w:r>
-        <w:t>install</w:t>
-      </w:r>
-      <w:proofErr w:type="spellEnd"/>
+        <w:t>/aws/install</w:t>
+      </w:r>
     </w:p>
     <w:p>
       <w:proofErr w:type="gramStart"/>
@@ -3117,25 +2205,12 @@
       </w:r>
       <w:proofErr w:type="gramEnd"/>
       <w:r>
-        <w:t>@ip-172-31-42-123:~$ sudo ./aws/</w:t>
-      </w:r>
-      <w:proofErr w:type="spellStart"/>
-      <w:r>
-        <w:t>install</w:t>
-      </w:r>
-      <w:proofErr w:type="spellEnd"/>
-    </w:p>
-    <w:p>
-      <w:r>
-        <w:t xml:space="preserve">Puis je suis allé sur roue dentée (configuration) puis « Monitoring </w:t>
-      </w:r>
-      <w:proofErr w:type="spellStart"/>
-      <w:r>
-        <w:t>Connector</w:t>
-      </w:r>
-      <w:proofErr w:type="spellEnd"/>
-      <w:r>
-        <w:t xml:space="preserve"> Manager »</w:t>
+        <w:t>@ip-172-31-42-123:~$ sudo ./aws/install</w:t>
+      </w:r>
+    </w:p>
+    <w:p>
+      <w:r>
+        <w:t>Puis je suis allé sur roue dentée (configuration) puis « Monitoring Connector Manager »</w:t>
       </w:r>
     </w:p>
     <w:p>
@@ -3163,15 +2238,7 @@
     </w:p>
     <w:p>
       <w:r>
-        <w:t xml:space="preserve">J’ai alors reçu un </w:t>
-      </w:r>
-      <w:proofErr w:type="spellStart"/>
-      <w:r>
-        <w:t>token</w:t>
-      </w:r>
-      <w:proofErr w:type="spellEnd"/>
-      <w:r>
-        <w:t xml:space="preserve"> par mail</w:t>
+        <w:t>J’ai alors reçu un token par mail</w:t>
       </w:r>
     </w:p>
     <w:p>
@@ -3189,23 +2256,7 @@
     </w:p>
     <w:p>
       <w:r>
-        <w:t>Je suis donc allé dans Administration/</w:t>
-      </w:r>
-      <w:proofErr w:type="spellStart"/>
-      <w:r>
-        <w:t>Parameters</w:t>
-      </w:r>
-      <w:proofErr w:type="spellEnd"/>
-      <w:r>
-        <w:t xml:space="preserve">/Centreon UI dans Proxy j’ai cliqué sur « Test Internet Connection », j’ai eu « Connection </w:t>
-      </w:r>
-      <w:proofErr w:type="spellStart"/>
-      <w:r>
-        <w:t>successful</w:t>
-      </w:r>
-      <w:proofErr w:type="spellEnd"/>
-      <w:r>
-        <w:t> »</w:t>
+        <w:t>Je suis donc allé dans Administration/Parameters/Centreon UI dans Proxy j’ai cliqué sur « Test Internet Connection », j’ai eu « Connection successful »</w:t>
       </w:r>
     </w:p>
     <w:p>
@@ -3215,107 +2266,62 @@
     </w:p>
     <w:p>
       <w:r>
-        <w:t>J’ai cliqué sur « </w:t>
-      </w:r>
-      <w:proofErr w:type="spellStart"/>
-      <w:r>
-        <w:t>Add</w:t>
-      </w:r>
-      <w:proofErr w:type="spellEnd"/>
+        <w:t>J’ai cliqué sur « Add token » et y ai collé mon token</w:t>
+      </w:r>
+    </w:p>
+    <w:p>
+      <w:r>
+        <w:t>Voilà ma licence était installée</w:t>
+      </w:r>
+    </w:p>
+    <w:p>
+      <w:r>
+        <w:t>J’ai donc recommencé</w:t>
+      </w:r>
+    </w:p>
+    <w:p>
+      <w:r>
+        <w:t>Je suis allé sur roue dentée (configuration) puis « Monitoring Connector Manager »</w:t>
+      </w:r>
+    </w:p>
+    <w:p>
+      <w:r>
+        <w:t xml:space="preserve">J’ai tapé « EC2 » dans « Keyword » puis j’ai </w:t>
+      </w:r>
+      <w:r>
+        <w:t>passé ma souris sur</w:t>
+      </w:r>
+      <w:r>
+        <w:t xml:space="preserve"> « Amazon EC2 </w:t>
+      </w:r>
+      <w:proofErr w:type="gramStart"/>
+      <w:r>
+        <w:t xml:space="preserve">» </w:t>
+      </w:r>
+      <w:r>
+        <w:t>,</w:t>
+      </w:r>
+      <w:proofErr w:type="gramEnd"/>
+      <w:r>
+        <w:t xml:space="preserve"> cliqué sur la croix verte et appuyé sur « Apply » sur la fenêtre qui s’est affichée</w:t>
+      </w:r>
+    </w:p>
+    <w:p>
+      <w:r>
+        <w:t>Puis j’ai lancé la commande suivante pour installer le plugin :</w:t>
+      </w:r>
+    </w:p>
+    <w:p>
+      <w:proofErr w:type="gramStart"/>
+      <w:r>
+        <w:t>sudo</w:t>
+      </w:r>
+      <w:proofErr w:type="gramEnd"/>
       <w:r>
         <w:t xml:space="preserve"> </w:t>
       </w:r>
-      <w:proofErr w:type="spellStart"/>
-      <w:r>
-        <w:t>token</w:t>
-      </w:r>
-      <w:proofErr w:type="spellEnd"/>
-      <w:r>
-        <w:t xml:space="preserve"> » et y ai collé mon </w:t>
-      </w:r>
-      <w:proofErr w:type="spellStart"/>
-      <w:r>
-        <w:t>token</w:t>
-      </w:r>
-      <w:proofErr w:type="spellEnd"/>
-    </w:p>
-    <w:p>
-      <w:r>
-        <w:t>Voilà ma licence était installée</w:t>
-      </w:r>
-    </w:p>
-    <w:p>
-      <w:r>
-        <w:t>J’ai donc recommencé</w:t>
-      </w:r>
-    </w:p>
-    <w:p>
-      <w:r>
-        <w:t>Je</w:t>
-      </w:r>
-      <w:r>
-        <w:t xml:space="preserve"> suis allé sur roue dentée (configuration) puis « Monitoring </w:t>
-      </w:r>
-      <w:proofErr w:type="spellStart"/>
-      <w:r>
-        <w:t>Connector</w:t>
-      </w:r>
-      <w:proofErr w:type="spellEnd"/>
-      <w:r>
-        <w:t xml:space="preserve"> Manager »</w:t>
-      </w:r>
-    </w:p>
-    <w:p>
-      <w:r>
-        <w:t xml:space="preserve">J’ai tapé « EC2 » dans « Keyword » puis j’ai </w:t>
-      </w:r>
-      <w:r>
-        <w:t>passé ma souris sur</w:t>
-      </w:r>
-      <w:r>
-        <w:t xml:space="preserve"> « Amazon EC2 </w:t>
-      </w:r>
-      <w:proofErr w:type="gramStart"/>
-      <w:r>
-        <w:t xml:space="preserve">» </w:t>
-      </w:r>
-      <w:r>
-        <w:t>,</w:t>
-      </w:r>
-      <w:proofErr w:type="gramEnd"/>
-      <w:r>
-        <w:t xml:space="preserve"> cliqué sur la croix verte et appuyé sur « Apply » sur la fenêtre qui s’est affichée</w:t>
-      </w:r>
-    </w:p>
-    <w:p>
-      <w:r>
-        <w:t>Puis j’ai lancé la commande suivante pour installer le plugin :</w:t>
-      </w:r>
-    </w:p>
-    <w:p>
-      <w:proofErr w:type="gramStart"/>
-      <w:r>
-        <w:t>sudo</w:t>
-      </w:r>
-      <w:proofErr w:type="gramEnd"/>
-      <w:r>
-        <w:t xml:space="preserve"> </w:t>
-      </w:r>
-      <w:proofErr w:type="spellStart"/>
-      <w:r>
-        <w:t>apt</w:t>
-      </w:r>
-      <w:proofErr w:type="spellEnd"/>
-      <w:r>
-        <w:t xml:space="preserve"> </w:t>
-      </w:r>
-      <w:proofErr w:type="spellStart"/>
-      <w:r>
-        <w:t>install</w:t>
-      </w:r>
-      <w:proofErr w:type="spellEnd"/>
-      <w:r>
-        <w:t xml:space="preserve"> centreon-plugin-cloud-aws-ec2-api</w:t>
+      <w:r>
+        <w:t>apt install centreon-plugin-cloud-aws-ec2-api</w:t>
       </w:r>
     </w:p>
     <w:p>
@@ -3392,42 +2398,10 @@
     </w:p>
     <w:p>
       <w:r>
-        <w:t>J’ai cliqué sur le petit plus en face de « </w:t>
-      </w:r>
-      <w:proofErr w:type="spellStart"/>
-      <w:r>
-        <w:t>Choose</w:t>
-      </w:r>
-      <w:proofErr w:type="spellEnd"/>
-      <w:r>
-        <w:t xml:space="preserve"> </w:t>
-      </w:r>
-      <w:proofErr w:type="spellStart"/>
-      <w:r>
-        <w:t>credentials</w:t>
-      </w:r>
-      <w:proofErr w:type="spellEnd"/>
-      <w:r>
-        <w:t> »</w:t>
-      </w:r>
-      <w:r>
-        <w:t xml:space="preserve"> et y ai mis mes </w:t>
-      </w:r>
-      <w:proofErr w:type="spellStart"/>
-      <w:r>
-        <w:t>credentials</w:t>
-      </w:r>
-      <w:proofErr w:type="spellEnd"/>
-      <w:r>
-        <w:t xml:space="preserve"> pour l’utilisateur « </w:t>
-      </w:r>
-      <w:proofErr w:type="spellStart"/>
-      <w:r>
-        <w:t>centreon</w:t>
-      </w:r>
-      <w:proofErr w:type="spellEnd"/>
-      <w:r>
-        <w:t> »</w:t>
+        <w:t>J’ai cliqué sur le petit plus en face de « Choose credentials »</w:t>
+      </w:r>
+      <w:r>
+        <w:t xml:space="preserve"> et y ai mis mes credentials pour l’utilisateur « centreon »</w:t>
       </w:r>
     </w:p>
     <w:p>
@@ -3503,15 +2477,7 @@
     <w:p/>
     <w:p>
       <w:r>
-        <w:t>La découverte d’instances se fait par régions et comme toutes mes instances sont créées dans la région « us-east-1 » j’ai mis « us-east-1 » dans « </w:t>
-      </w:r>
-      <w:proofErr w:type="spellStart"/>
-      <w:r>
-        <w:t>region</w:t>
-      </w:r>
-      <w:proofErr w:type="spellEnd"/>
-      <w:r>
-        <w:t> »</w:t>
+        <w:t>La découverte d’instances se fait par régions et comme toutes mes instances sont créées dans la région « us-east-1 » j’ai mis « us-east-1 » dans « region »</w:t>
       </w:r>
     </w:p>
     <w:p>
@@ -3571,23 +2537,7 @@
     </w:p>
     <w:p>
       <w:r>
-        <w:t>J’ai cliqué sur « Next » sur l’écran suivant puis sur « </w:t>
-      </w:r>
-      <w:proofErr w:type="spellStart"/>
-      <w:r>
-        <w:t>Aumatic</w:t>
-      </w:r>
-      <w:proofErr w:type="spellEnd"/>
-      <w:r>
-        <w:t xml:space="preserve"> </w:t>
-      </w:r>
-      <w:proofErr w:type="spellStart"/>
-      <w:r>
-        <w:t>analysis</w:t>
-      </w:r>
-      <w:proofErr w:type="spellEnd"/>
-      <w:r>
-        <w:t xml:space="preserve"> » sur l’écran suivant puis sur « Next », j’ai laissé </w:t>
+        <w:t xml:space="preserve">J’ai cliqué sur « Next » sur l’écran suivant puis sur « Aumatic analysis » sur l’écran suivant puis sur « Next », j’ai laissé </w:t>
       </w:r>
       <w:proofErr w:type="gramStart"/>
       <w:r>
@@ -3595,23 +2545,7 @@
       </w:r>
       <w:proofErr w:type="gramEnd"/>
       <w:r>
-        <w:t xml:space="preserve"> « </w:t>
-      </w:r>
-      <w:proofErr w:type="spellStart"/>
-      <w:r>
-        <w:t>execute</w:t>
-      </w:r>
-      <w:proofErr w:type="spellEnd"/>
-      <w:r>
-        <w:t xml:space="preserve"> </w:t>
-      </w:r>
-      <w:proofErr w:type="spellStart"/>
-      <w:r>
-        <w:t>immediately</w:t>
-      </w:r>
-      <w:proofErr w:type="spellEnd"/>
-      <w:r>
-        <w:t> » et cliqué sur « </w:t>
+        <w:t xml:space="preserve"> « execute immediately » et cliqué sur « </w:t>
       </w:r>
       <w:r>
         <w:t>Finish</w:t>
@@ -3691,15 +2625,7 @@
         <w:t>Puis j’ai coché les 2 instances backend et les 2 instances frontend</w:t>
       </w:r>
       <w:r>
-        <w:t xml:space="preserve"> selon les </w:t>
-      </w:r>
-      <w:proofErr w:type="spellStart"/>
-      <w:r>
-        <w:t>ids</w:t>
-      </w:r>
-      <w:proofErr w:type="spellEnd"/>
-      <w:r>
-        <w:t xml:space="preserve"> retrouvés dans ma liste d’EC2 sur AWS et j’ai mis « Deploy services » dans la liste déroulante « More actions »</w:t>
+        <w:t xml:space="preserve"> selon les ids retrouvés dans ma liste d’EC2 sur AWS et j’ai mis « Deploy services » dans la liste déroulante « More actions »</w:t>
       </w:r>
     </w:p>
     <w:p>
@@ -3713,7 +2639,7 @@
           <w:noProof/>
         </w:rPr>
         <w:drawing>
-          <wp:inline distT="0" distB="0" distL="0" distR="0" wp14:anchorId="27218B5E" wp14:editId="433489E2">
+          <wp:inline distT="0" distB="0" distL="0" distR="0" wp14:anchorId="27218B5E" wp14:editId="58A8C643">
             <wp:extent cx="5753100" cy="1019175"/>
             <wp:effectExtent l="0" t="0" r="0" b="9525"/>
             <wp:docPr id="580182750" name="Image 32"/>
@@ -3764,21 +2690,8 @@
     </w:p>
     <w:p>
       <w:r>
-        <w:t>Ensuite je suis allé dans Configuration/</w:t>
-      </w:r>
-      <w:proofErr w:type="spellStart"/>
-      <w:r>
-        <w:t>Pollers</w:t>
-      </w:r>
-      <w:proofErr w:type="spellEnd"/>
-      <w:r>
-        <w:t>/</w:t>
-      </w:r>
-      <w:proofErr w:type="spellStart"/>
-      <w:r>
-        <w:t>Pollers</w:t>
-      </w:r>
-      <w:proofErr w:type="spellEnd"/>
+        <w:t>Ensuite je suis allé dans Configuration/Pollers/Pollers</w:t>
+      </w:r>
       <w:r>
         <w:t>, j’ai coché « Central </w:t>
       </w:r>
@@ -3913,39 +2826,7 @@
         </w:drawing>
       </w:r>
       <w:r>
-        <w:t xml:space="preserve">) / </w:t>
-      </w:r>
-      <w:proofErr w:type="spellStart"/>
-      <w:r>
-        <w:t>Status</w:t>
-      </w:r>
-      <w:proofErr w:type="spellEnd"/>
-      <w:r>
-        <w:t xml:space="preserve"> </w:t>
-      </w:r>
-      <w:proofErr w:type="spellStart"/>
-      <w:r>
-        <w:t>details</w:t>
-      </w:r>
-      <w:proofErr w:type="spellEnd"/>
-      <w:r>
-        <w:t xml:space="preserve"> / Services </w:t>
-      </w:r>
-      <w:proofErr w:type="spellStart"/>
-      <w:r>
-        <w:t>grid</w:t>
-      </w:r>
-      <w:proofErr w:type="spellEnd"/>
-      <w:r>
-        <w:t xml:space="preserve"> puis sur Display </w:t>
-      </w:r>
-      <w:proofErr w:type="spellStart"/>
-      <w:r>
-        <w:t>details</w:t>
-      </w:r>
-      <w:proofErr w:type="spellEnd"/>
-      <w:r>
-        <w:t xml:space="preserve"> j’ai cliqué sur « All »</w:t>
+        <w:t>) / Status details / Services grid puis sur Display details j’ai cliqué sur « All »</w:t>
       </w:r>
     </w:p>
     <w:p>
@@ -4075,6 +2956,11 @@
       </w:r>
     </w:p>
     <w:p>
+      <w:pPr>
+        <w:rPr>
+          <w:rStyle w:val="Lienhypertexte"/>
+        </w:rPr>
+      </w:pPr>
       <w:r>
         <w:t xml:space="preserve">J’ai voulu après faire des graphiques, pour cela je suis allé sur la page Web : </w:t>
       </w:r>
@@ -4087,6 +2973,123 @@
         </w:r>
       </w:hyperlink>
     </w:p>
+    <w:p>
+      <w:r>
+        <w:t xml:space="preserve">Exemple de graphique obtenu en cliquant sur Monitoring/Status details/Services grid puis en cliquant sur </w:t>
+      </w:r>
+      <w:r>
+        <w:rPr>
+          <w:noProof/>
+        </w:rPr>
+        <w:drawing>
+          <wp:inline distT="0" distB="0" distL="0" distR="0" wp14:anchorId="388D74EC" wp14:editId="2E7312F7">
+            <wp:extent cx="228600" cy="228600"/>
+            <wp:effectExtent l="0" t="0" r="0" b="0"/>
+            <wp:docPr id="1641777631" name="Image 1"/>
+            <wp:cNvGraphicFramePr>
+              <a:graphicFrameLocks xmlns:a="http://schemas.openxmlformats.org/drawingml/2006/main" noChangeAspect="1"/>
+            </wp:cNvGraphicFramePr>
+            <a:graphic xmlns:a="http://schemas.openxmlformats.org/drawingml/2006/main">
+              <a:graphicData uri="http://schemas.openxmlformats.org/drawingml/2006/picture">
+                <pic:pic xmlns:pic="http://schemas.openxmlformats.org/drawingml/2006/picture">
+                  <pic:nvPicPr>
+                    <pic:cNvPr id="0" name="Picture 1"/>
+                    <pic:cNvPicPr>
+                      <a:picLocks noChangeAspect="1" noChangeArrowheads="1"/>
+                    </pic:cNvPicPr>
+                  </pic:nvPicPr>
+                  <pic:blipFill>
+                    <a:blip r:embed="rId45">
+                      <a:extLst>
+                        <a:ext uri="{28A0092B-C50C-407E-A947-70E740481C1C}">
+                          <a14:useLocalDpi xmlns:a14="http://schemas.microsoft.com/office/drawing/2010/main" val="0"/>
+                        </a:ext>
+                      </a:extLst>
+                    </a:blip>
+                    <a:srcRect/>
+                    <a:stretch>
+                      <a:fillRect/>
+                    </a:stretch>
+                  </pic:blipFill>
+                  <pic:spPr bwMode="auto">
+                    <a:xfrm>
+                      <a:off x="0" y="0"/>
+                      <a:ext cx="228600" cy="228600"/>
+                    </a:xfrm>
+                    <a:prstGeom prst="rect">
+                      <a:avLst/>
+                    </a:prstGeom>
+                    <a:noFill/>
+                    <a:ln>
+                      <a:noFill/>
+                    </a:ln>
+                  </pic:spPr>
+                </pic:pic>
+              </a:graphicData>
+            </a:graphic>
+          </wp:inline>
+        </w:drawing>
+      </w:r>
+      <w:r>
+        <w:t> :</w:t>
+      </w:r>
+    </w:p>
+    <w:p>
+      <w:r>
+        <w:rPr>
+          <w:noProof/>
+        </w:rPr>
+        <w:drawing>
+          <wp:inline distT="0" distB="0" distL="0" distR="0" wp14:anchorId="03DE4026" wp14:editId="1B35908D">
+            <wp:extent cx="5762625" cy="1657350"/>
+            <wp:effectExtent l="0" t="0" r="9525" b="0"/>
+            <wp:docPr id="360684109" name="Image 2"/>
+            <wp:cNvGraphicFramePr>
+              <a:graphicFrameLocks xmlns:a="http://schemas.openxmlformats.org/drawingml/2006/main" noChangeAspect="1"/>
+            </wp:cNvGraphicFramePr>
+            <a:graphic xmlns:a="http://schemas.openxmlformats.org/drawingml/2006/main">
+              <a:graphicData uri="http://schemas.openxmlformats.org/drawingml/2006/picture">
+                <pic:pic xmlns:pic="http://schemas.openxmlformats.org/drawingml/2006/picture">
+                  <pic:nvPicPr>
+                    <pic:cNvPr id="0" name="Picture 2"/>
+                    <pic:cNvPicPr>
+                      <a:picLocks noChangeAspect="1" noChangeArrowheads="1"/>
+                    </pic:cNvPicPr>
+                  </pic:nvPicPr>
+                  <pic:blipFill>
+                    <a:blip r:embed="rId46">
+                      <a:extLst>
+                        <a:ext uri="{28A0092B-C50C-407E-A947-70E740481C1C}">
+                          <a14:useLocalDpi xmlns:a14="http://schemas.microsoft.com/office/drawing/2010/main" val="0"/>
+                        </a:ext>
+                      </a:extLst>
+                    </a:blip>
+                    <a:srcRect/>
+                    <a:stretch>
+                      <a:fillRect/>
+                    </a:stretch>
+                  </pic:blipFill>
+                  <pic:spPr bwMode="auto">
+                    <a:xfrm>
+                      <a:off x="0" y="0"/>
+                      <a:ext cx="5762625" cy="1657350"/>
+                    </a:xfrm>
+                    <a:prstGeom prst="rect">
+                      <a:avLst/>
+                    </a:prstGeom>
+                    <a:noFill/>
+                    <a:ln>
+                      <a:noFill/>
+                    </a:ln>
+                  </pic:spPr>
+                </pic:pic>
+              </a:graphicData>
+            </a:graphic>
+          </wp:inline>
+        </w:drawing>
+      </w:r>
+    </w:p>
+    <w:p/>
     <w:p/>
     <w:sectPr>
       <w:pgSz w:w="11906" w:h="16838"/>
